--- a/convert/maogai/4.docx
+++ b/convert/maogai/4.docx
@@ -2189,17 +2189,33 @@
     </w:p>
     <w:p>
       <w:r>
+        <w:rPr>
+          <w:rFonts w:hint="eastAsia"/>
+          <w:lang w:val="en-US" w:eastAsia="zh-Hans"/>
+        </w:rPr>
+        <w:t>A</w:t>
+      </w:r>
+      <w:r>
+        <w:rPr>
+          <w:rFonts w:hint="default"/>
+          <w:lang w:eastAsia="zh-Hans"/>
+        </w:rPr>
+        <w:t>、</w:t>
+      </w:r>
+      <w:bookmarkStart w:id="0" w:name="_GoBack"/>
+      <w:bookmarkEnd w:id="0"/>
+      <w:r>
         <w:t xml:space="preserve">重工业和轻工业、农业的关系 </w:t>
       </w:r>
     </w:p>
     <w:p>
       <w:r>
-        <w:t xml:space="preserve">B、 沿海工业和内地工业的关系 </w:t>
-      </w:r>
-    </w:p>
-    <w:p>
-      <w:r>
-        <w:t xml:space="preserve">C、 经济建设和国防建设的关系 </w:t>
+        <w:t xml:space="preserve">B、沿海工业和内地工业的关系 </w:t>
+      </w:r>
+    </w:p>
+    <w:p>
+      <w:r>
+        <w:t xml:space="preserve">C、经济建设和国防建设的关系 </w:t>
       </w:r>
     </w:p>
     <w:p>
@@ -2210,7 +2226,7 @@
         <w:t>D</w:t>
       </w:r>
       <w:r>
-        <w:t xml:space="preserve">、 国家、生产单位和生产者个人的关系 </w:t>
+        <w:t xml:space="preserve">、国家、生产单位和生产者个人的关系 </w:t>
       </w:r>
     </w:p>
     <w:p>
@@ -3662,8 +3678,6 @@
         </w:rPr>
         <w:t>毛泽东在《关于正确处理人民内部矛盾的问题》报告中，论述了正确处理两类不同性质社会矛盾的基本方法。所谓民主方法，就是讨论的方法、批评的方法、说服教育的方法。</w:t>
       </w:r>
-      <w:bookmarkStart w:id="0" w:name="_GoBack"/>
-      <w:bookmarkEnd w:id="0"/>
       <w:r>
         <w:br w:type="textWrapping"/>
       </w:r>
@@ -4015,7 +4029,7 @@
     <w:lsdException w:qFormat="1" w:unhideWhenUsed="0" w:uiPriority="0" w:semiHidden="0" w:name="Title"/>
     <w:lsdException w:unhideWhenUsed="0" w:uiPriority="0" w:semiHidden="0" w:name="Closing"/>
     <w:lsdException w:unhideWhenUsed="0" w:uiPriority="0" w:semiHidden="0" w:name="Signature"/>
-    <w:lsdException w:uiPriority="1" w:name="Default Paragraph Font"/>
+    <w:lsdException w:qFormat="1" w:uiPriority="1" w:name="Default Paragraph Font"/>
     <w:lsdException w:unhideWhenUsed="0" w:uiPriority="0" w:semiHidden="0" w:name="Body Text"/>
     <w:lsdException w:unhideWhenUsed="0" w:uiPriority="0" w:semiHidden="0" w:name="Body Text Indent"/>
     <w:lsdException w:unhideWhenUsed="0" w:uiPriority="0" w:semiHidden="0" w:name="List Continue"/>
@@ -4214,7 +4228,6 @@
     <w:name w:val="heading 6"/>
     <w:basedOn w:val="1"/>
     <w:next w:val="1"/>
-    <w:semiHidden/>
     <w:unhideWhenUsed/>
     <w:qFormat/>
     <w:uiPriority w:val="0"/>
@@ -4230,15 +4243,14 @@
       <w:szCs w:val="15"/>
     </w:rPr>
   </w:style>
-  <w:style w:type="character" w:default="1" w:styleId="4">
+  <w:style w:type="character" w:default="1" w:styleId="3">
     <w:name w:val="Default Paragraph Font"/>
-    <w:semiHidden/>
     <w:unhideWhenUsed/>
+    <w:qFormat/>
     <w:uiPriority w:val="1"/>
   </w:style>
-  <w:style w:type="table" w:default="1" w:styleId="3">
+  <w:style w:type="table" w:default="1" w:styleId="5">
     <w:name w:val="Normal Table"/>
-    <w:semiHidden/>
     <w:unhideWhenUsed/>
     <w:qFormat/>
     <w:uiPriority w:val="99"/>
@@ -4251,9 +4263,9 @@
       </w:tblCellMar>
     </w:tblPr>
   </w:style>
-  <w:style w:type="character" w:styleId="5">
+  <w:style w:type="character" w:styleId="4">
     <w:name w:val="Strong"/>
-    <w:basedOn w:val="4"/>
+    <w:basedOn w:val="3"/>
     <w:qFormat/>
     <w:uiPriority w:val="0"/>
     <w:rPr>
